--- a/法令ファイル/電気事業会社の株式会社日本政策投資銀行からの借入金の担保に関する法律/電気事業会社の株式会社日本政策投資銀行からの借入金の担保に関する法律（昭和二十五年法律第百四十五号）.docx
+++ b/法令ファイル/電気事業会社の株式会社日本政策投資銀行からの借入金の担保に関する法律/電気事業会社の株式会社日本政策投資銀行からの借入金の担保に関する法律（昭和二十五年法律第百四十五号）.docx
@@ -57,86 +57,56 @@
     </w:p>
     <w:p>
       <w:pPr>
-        <w:pStyle w:val="Heading6"/>
+        <w:pStyle w:val="ListBullet"/>
         <w:ind w:left="880"/>
       </w:pPr>
       <w:r>
         <w:t>一</w:t>
-      </w:r>
-    </w:p>
-    <w:p>
-      <w:pPr>
-        <w:ind w:left="880"/>
-      </w:pPr>
-      <w:r>
+        <w:br/>
         <w:t>電気事業会社の名称及び住所</w:t>
       </w:r>
     </w:p>
     <w:p>
       <w:pPr>
-        <w:pStyle w:val="Heading6"/>
+        <w:pStyle w:val="ListBullet"/>
         <w:ind w:left="880"/>
       </w:pPr>
       <w:r>
         <w:t>二</w:t>
-      </w:r>
-    </w:p>
-    <w:p>
-      <w:pPr>
-        <w:ind w:left="880"/>
-      </w:pPr>
-      <w:r>
+        <w:br/>
         <w:t>借入先及び借入金額</w:t>
       </w:r>
     </w:p>
     <w:p>
       <w:pPr>
-        <w:pStyle w:val="Heading6"/>
+        <w:pStyle w:val="ListBullet"/>
         <w:ind w:left="880"/>
       </w:pPr>
       <w:r>
         <w:t>三</w:t>
-      </w:r>
-    </w:p>
-    <w:p>
-      <w:pPr>
-        <w:ind w:left="880"/>
-      </w:pPr>
-      <w:r>
+        <w:br/>
         <w:t>借入金の利率</w:t>
       </w:r>
     </w:p>
     <w:p>
       <w:pPr>
-        <w:pStyle w:val="Heading6"/>
+        <w:pStyle w:val="ListBullet"/>
         <w:ind w:left="880"/>
       </w:pPr>
       <w:r>
         <w:t>四</w:t>
-      </w:r>
-    </w:p>
-    <w:p>
-      <w:pPr>
-        <w:ind w:left="880"/>
-      </w:pPr>
-      <w:r>
+        <w:br/>
         <w:t>借入金の償還の方法及び期限</w:t>
       </w:r>
     </w:p>
     <w:p>
       <w:pPr>
-        <w:pStyle w:val="Heading6"/>
+        <w:pStyle w:val="ListBullet"/>
         <w:ind w:left="880"/>
       </w:pPr>
       <w:r>
         <w:t>五</w:t>
-      </w:r>
-    </w:p>
-    <w:p>
-      <w:pPr>
-        <w:ind w:left="880"/>
-      </w:pPr>
-      <w:r>
+        <w:br/>
         <w:t>利息の支払の方法及び期限</w:t>
       </w:r>
     </w:p>
@@ -189,52 +159,34 @@
     </w:p>
     <w:p>
       <w:pPr>
-        <w:pStyle w:val="Heading6"/>
+        <w:pStyle w:val="ListBullet"/>
         <w:ind w:left="880"/>
       </w:pPr>
       <w:r>
         <w:t>一</w:t>
-      </w:r>
-    </w:p>
-    <w:p>
-      <w:pPr>
-        <w:ind w:left="880"/>
-      </w:pPr>
-      <w:r>
+        <w:br/>
         <w:t>前条第一項の規定による公告をせず、又は虚偽の公告をしたとき。</w:t>
       </w:r>
     </w:p>
     <w:p>
       <w:pPr>
-        <w:pStyle w:val="Heading6"/>
+        <w:pStyle w:val="ListBullet"/>
         <w:ind w:left="880"/>
       </w:pPr>
       <w:r>
         <w:t>二</w:t>
-      </w:r>
-    </w:p>
-    <w:p>
-      <w:pPr>
-        <w:ind w:left="880"/>
-      </w:pPr>
-      <w:r>
+        <w:br/>
         <w:t>前条第二項の規定による付記をせず、又は虚偽の付記をしたとき。</w:t>
       </w:r>
     </w:p>
     <w:p>
       <w:pPr>
-        <w:pStyle w:val="Heading6"/>
+        <w:pStyle w:val="ListBullet"/>
         <w:ind w:left="880"/>
       </w:pPr>
       <w:r>
         <w:t>三</w:t>
-      </w:r>
-    </w:p>
-    <w:p>
-      <w:pPr>
-        <w:ind w:left="880"/>
-      </w:pPr>
-      <w:r>
+        <w:br/>
         <w:t>前条第三項の規定に違反して同項に規定する借入先若しくは借入金額に係る情報を付さず、又は虚偽の情報を付したとき。</w:t>
       </w:r>
     </w:p>
@@ -252,6 +204,18 @@
       </w:r>
     </w:p>
     <w:p>
+      <w:pPr>
+        <w:pStyle w:val="Heading5"/>
+        <w:ind w:left="440"/>
+      </w:pPr>
+      <w:r>
+        <w:t>１</w:t>
+      </w:r>
+    </w:p>
+    <w:p>
+      <w:pPr>
+        <w:ind w:left="440"/>
+      </w:pPr>
       <w:r>
         <w:t>この法律は、公布の日から施行する。</w:t>
       </w:r>
@@ -271,6 +235,8 @@
       </w:pPr>
       <w:r>
         <w:t>この法律は、電気事業会社がこの法律の施行前に借り入れた第一条第一項又は第二項の貸付金についても、適用する。</w:t>
+        <w:br/>
+        <w:t>但し、第二条第一項の期間は、この法律の施行の日から起算する。</w:t>
       </w:r>
     </w:p>
     <w:p>
@@ -300,10 +266,22 @@
         <w:pStyle w:val="Heading1"/>
       </w:pPr>
       <w:r>
-        <w:t>附　則（昭和二六年三月三一日法律第一〇八号）</w:t>
+        <w:t>附則（昭和二六年三月三一日法律第一〇八号）</w:t>
       </w:r>
     </w:p>
     <w:p>
+      <w:pPr>
+        <w:pStyle w:val="Heading5"/>
+        <w:ind w:left="440"/>
+      </w:pPr>
+      <w:r>
+        <w:t>１</w:t>
+      </w:r>
+    </w:p>
+    <w:p>
+      <w:pPr>
+        <w:ind w:left="440"/>
+      </w:pPr>
       <w:r>
         <w:t>この法律中附則第二項、第二十一項、第二十二項、第二十四項、第二十八項及び第三十一項から第三十三項までの規定以外の規定は、公布の日から、附則第二項、第二十一項、第二十二項、第二十四項、第二十八項及び第三十一項から第三十三項までの規定は、復興金融金庫の解散の日から施行する。</w:t>
       </w:r>
@@ -318,7 +296,24 @@
         <w:pStyle w:val="Heading1"/>
       </w:pPr>
       <w:r>
-        <w:t>附　則（昭和二八年八月一日法律第一二二号）</w:t>
+        <w:t>附則（昭和二八年八月一日法律第一二二号）</w:t>
+      </w:r>
+    </w:p>
+    <w:p>
+      <w:pPr>
+        <w:pStyle w:val="Heading5"/>
+        <w:ind w:left="440"/>
+      </w:pPr>
+      <w:r>
+        <w:t>１</w:t>
+      </w:r>
+    </w:p>
+    <w:p>
+      <w:pPr>
+        <w:ind w:left="440"/>
+      </w:pPr>
+      <w:r>
+        <w:t>この法律は、公布の日から施行する。</w:t>
       </w:r>
     </w:p>
     <w:p>
@@ -344,7 +339,7 @@
         <w:pStyle w:val="Heading1"/>
       </w:pPr>
       <w:r>
-        <w:t>附　則（昭和五六年六月九日法律第七五号）</w:t>
+        <w:t>附則（昭和五六年六月九日法律第七五号）</w:t>
       </w:r>
     </w:p>
     <w:p>
@@ -362,7 +357,7 @@
         <w:pStyle w:val="Heading1"/>
       </w:pPr>
       <w:r>
-        <w:t>附　則（平成一一年六月一一日法律第七三号）</w:t>
+        <w:t>附則（平成一一年六月一一日法律第七三号）</w:t>
       </w:r>
     </w:p>
     <w:p>
@@ -376,6 +371,8 @@
     <w:p>
       <w:r>
         <w:t>この法律は、公布の日から施行する。</w:t>
+        <w:br/>
+        <w:t>ただし、附則第十七条から第十九条まで及び第二十一条から第六十六条までの規定は、平成十一年十月一日から施行する。</w:t>
       </w:r>
     </w:p>
     <w:p>
@@ -388,7 +385,7 @@
         <w:pStyle w:val="Heading1"/>
       </w:pPr>
       <w:r>
-        <w:t>附　則（平成一一年七月三〇日法律第一一七号）</w:t>
+        <w:t>附則（平成一一年七月三〇日法律第一一七号）</w:t>
       </w:r>
     </w:p>
     <w:p>
@@ -487,7 +484,7 @@
         <w:pStyle w:val="Heading1"/>
       </w:pPr>
       <w:r>
-        <w:t>附　則（平成一一年一二月二二日法律第一六〇号）</w:t>
+        <w:t>附則（平成一一年一二月二二日法律第一六〇号）</w:t>
       </w:r>
     </w:p>
     <w:p>
@@ -501,23 +498,23 @@
     <w:p>
       <w:r>
         <w:t>この法律（第二条及び第三条を除く。）は、平成十三年一月六日から施行する。</w:t>
+        <w:br/>
+        <w:t>ただし、次の各号に掲げる規定は、当該各号に定める日から施行する。</w:t>
       </w:r>
     </w:p>
     <w:p>
       <w:pPr>
-        <w:pStyle w:val="Heading6"/>
+        <w:pStyle w:val="ListBullet"/>
         <w:ind w:left="880"/>
       </w:pPr>
       <w:r>
         <w:t>一</w:t>
-      </w:r>
-    </w:p>
-    <w:p>
-      <w:pPr>
-        <w:ind w:left="880"/>
-      </w:pPr>
-      <w:r>
+        <w:br/>
         <w:t>第九百九十五条（核原料物質、核燃料物質及び原子炉の規制に関する法律の一部を改正する法律附則の改正規定に係る部分に限る。）、第千三百五条、第千三百六条、第千三百二十四条第二項、第千三百二十六条第二項及び第千三百四十四条の規定</w:t>
+        <w:br/>
+        <w:br/>
+        <w:br/>
+        <w:t>公布の日</w:t>
       </w:r>
     </w:p>
     <w:p>
@@ -530,10 +527,22 @@
         <w:pStyle w:val="Heading1"/>
       </w:pPr>
       <w:r>
-        <w:t>附　則（平成一三年一一月二八日法律第一二九号）</w:t>
+        <w:t>附則（平成一三年一一月二八日法律第一二九号）</w:t>
       </w:r>
     </w:p>
     <w:p>
+      <w:pPr>
+        <w:pStyle w:val="Heading5"/>
+        <w:ind w:left="440"/>
+      </w:pPr>
+      <w:r>
+        <w:t>１</w:t>
+      </w:r>
+    </w:p>
+    <w:p>
+      <w:pPr>
+        <w:ind w:left="440"/>
+      </w:pPr>
       <w:r>
         <w:t>この法律は、平成十四年四月一日から施行する。</w:t>
       </w:r>
@@ -565,10 +574,22 @@
         <w:pStyle w:val="Heading1"/>
       </w:pPr>
       <w:r>
-        <w:t>附　則（平成一四年五月二九日法律第四五号）</w:t>
+        <w:t>附則（平成一四年五月二九日法律第四五号）</w:t>
       </w:r>
     </w:p>
     <w:p>
+      <w:pPr>
+        <w:pStyle w:val="Heading5"/>
+        <w:ind w:left="440"/>
+      </w:pPr>
+      <w:r>
+        <w:t>１</w:t>
+      </w:r>
+    </w:p>
+    <w:p>
+      <w:pPr>
+        <w:ind w:left="440"/>
+      </w:pPr>
       <w:r>
         <w:t>この法律は、公布の日から起算して一年を超えない範囲内において政令で定める日から施行する。</w:t>
       </w:r>
@@ -583,7 +604,7 @@
         <w:pStyle w:val="Heading1"/>
       </w:pPr>
       <w:r>
-        <w:t>附　則（平成一六年六月九日法律第八七号）</w:t>
+        <w:t>附則（平成一六年六月九日法律第八七号）</w:t>
       </w:r>
     </w:p>
     <w:p>
@@ -635,7 +656,7 @@
         <w:pStyle w:val="Heading1"/>
       </w:pPr>
       <w:r>
-        <w:t>附　則（平成一七年七月二六日法律第八七号）</w:t>
+        <w:t>附則（平成一七年七月二六日法律第八七号）</w:t>
       </w:r>
     </w:p>
     <w:p>
@@ -653,7 +674,7 @@
         <w:pStyle w:val="Heading1"/>
       </w:pPr>
       <w:r>
-        <w:t>附　則（平成一九年六月一三日法律第八五号）</w:t>
+        <w:t>附則（平成一九年六月一三日法律第八五号）</w:t>
       </w:r>
     </w:p>
     <w:p>
@@ -667,40 +688,34 @@
     <w:p>
       <w:r>
         <w:t>この法律は、公布の日から施行する。</w:t>
+        <w:br/>
+        <w:t>ただし、次の各号に掲げる規定は、当該各号に定める日から施行する。</w:t>
       </w:r>
     </w:p>
     <w:p>
       <w:pPr>
-        <w:pStyle w:val="Heading6"/>
+        <w:pStyle w:val="ListBullet"/>
         <w:ind w:left="880"/>
       </w:pPr>
       <w:r>
         <w:t>一及び二</w:t>
-      </w:r>
-    </w:p>
-    <w:p>
-      <w:pPr>
-        <w:ind w:left="880"/>
-      </w:pPr>
-      <w:r>
+        <w:br/>
         <w:t>略</w:t>
       </w:r>
     </w:p>
     <w:p>
       <w:pPr>
-        <w:pStyle w:val="Heading6"/>
+        <w:pStyle w:val="ListBullet"/>
         <w:ind w:left="880"/>
       </w:pPr>
       <w:r>
         <w:t>三</w:t>
-      </w:r>
-    </w:p>
-    <w:p>
-      <w:pPr>
-        <w:ind w:left="880"/>
-      </w:pPr>
-      <w:r>
+        <w:br/>
         <w:t>附則第二十六条から第六十条まで及び第六十二条から第六十五条までの規定</w:t>
+        <w:br/>
+        <w:br/>
+        <w:br/>
+        <w:t>平成二十年十月一日</w:t>
       </w:r>
     </w:p>
     <w:p>
@@ -739,7 +754,7 @@
         <w:pStyle w:val="Heading1"/>
       </w:pPr>
       <w:r>
-        <w:t>附　則（平成二七年六月二四日法律第四七号）</w:t>
+        <w:t>附則（平成二七年六月二四日法律第四七号）</w:t>
       </w:r>
     </w:p>
     <w:p>
@@ -753,40 +768,38 @@
     <w:p>
       <w:r>
         <w:t>この法律は、平成三十二年四月一日から施行する。</w:t>
+        <w:br/>
+        <w:t>ただし、次の各号に掲げる規定は、当該各号に定める日から施行する。</w:t>
       </w:r>
     </w:p>
     <w:p>
       <w:pPr>
-        <w:pStyle w:val="Heading6"/>
+        <w:pStyle w:val="ListBullet"/>
         <w:ind w:left="880"/>
       </w:pPr>
       <w:r>
         <w:t>一</w:t>
+        <w:br/>
+        <w:t>第十条の規定並びに附則第十八条、第十九条、第二十六条、第二十七条（附則第二十六条第一項に係る部分に限る。）、第三十二条、第四十一条第四項、第四十四条、第四十五条（第一号から第三号までに係る部分に限る。）、第四十六条（附則第四十四条及び第四十五条（第一号から第三号までに係る部分に限る。）に係る部分に限る。）、第五十条第五項、第五十四条、第六十三条第四項、第七十三条、第七十四条及び第九十八条の規定</w:t>
+        <w:br/>
+        <w:br/>
+        <w:br/>
+        <w:t>公布の日</w:t>
       </w:r>
     </w:p>
     <w:p>
       <w:pPr>
-        <w:ind w:left="880"/>
-      </w:pPr>
-      <w:r>
-        <w:t>第十条の規定並びに附則第十八条、第十九条、第二十六条、第二十七条（附則第二十六条第一項に係る部分に限る。）、第三十二条、第四十一条第四項、第四十四条、第四十五条（第一号から第三号までに係る部分に限る。）、第四十六条（附則第四十四条及び第四十五条（第一号から第三号までに係る部分に限る。）に係る部分に限る。）、第五十条第五項、第五十四条、第六十三条第四項、第七十三条、第七十四条及び第九十八条の規定</w:t>
-      </w:r>
-    </w:p>
-    <w:p>
-      <w:pPr>
-        <w:pStyle w:val="Heading6"/>
+        <w:pStyle w:val="ListBullet"/>
         <w:ind w:left="880"/>
       </w:pPr>
       <w:r>
         <w:t>二</w:t>
-      </w:r>
-    </w:p>
-    <w:p>
-      <w:pPr>
-        <w:ind w:left="880"/>
-      </w:pPr>
-      <w:r>
+        <w:br/>
         <w:t>第一条及び第十三条の規定並びに附則第七十一条及び第七十二条の規定</w:t>
+        <w:br/>
+        <w:br/>
+        <w:br/>
+        <w:t>公布の日から起算して六月を超えない範囲内において政令で定める日</w:t>
       </w:r>
     </w:p>
     <w:p>
@@ -848,7 +861,7 @@
     </w:pPr>
     <w:r>
       <w:tab/>
-      <w:t>WeGov v0.1 - FTS141</w:t>
+      <w:t>WeGov v0.2 - FTS141</w:t>
     </w:r>
   </w:p>
 </w:ftr>
